--- a/Hafele/ObservacoesDoPedidoDeVenda/DocumentoLiberacao_ObservacaoPedidoVenda.docx
+++ b/Hafele/ObservacoesDoPedidoDeVenda/DocumentoLiberacao_ObservacaoPedidoVenda.docx
@@ -3,8 +3,6 @@
 <w:document xmlns:wpc="http://schemas.microsoft.com/office/word/2010/wordprocessingCanvas" xmlns:cx="http://schemas.microsoft.com/office/drawing/2014/chartex" xmlns:cx1="http://schemas.microsoft.com/office/drawing/2015/9/8/chartex" xmlns:cx2="http://schemas.microsoft.com/office/drawing/2015/10/21/chartex" xmlns:cx3="http://schemas.microsoft.com/office/drawing/2016/5/9/chartex" xmlns:cx4="http://schemas.microsoft.com/office/drawing/2016/5/10/chartex" xmlns:cx5="http://schemas.microsoft.com/office/drawing/2016/5/11/chartex" xmlns:mc="http://schemas.openxmlformats.org/markup-compatibility/2006" xmlns:o="urn:schemas-microsoft-com:office:office" xmlns:r="http://schemas.openxmlformats.org/officeDocument/2006/relationships" xmlns:m="http://schemas.openxmlformats.org/officeDocument/2006/math" xmlns:v="urn:schemas-microsoft-com:vml" xmlns:wp14="http://schemas.microsoft.com/office/word/2010/wordprocessingDrawing" xmlns:wp="http://schemas.openxmlformats.org/drawingml/2006/wordprocessingDrawing" xmlns:w10="urn:schemas-microsoft-com:office:word" xmlns:w="http://schemas.openxmlformats.org/wordprocessingml/2006/main" xmlns:w14="http://schemas.microsoft.com/office/word/2010/wordml" xmlns:w15="http://schemas.microsoft.com/office/word/2012/wordml" xmlns:w16se="http://schemas.microsoft.com/office/word/2015/wordml/symex" xmlns:wpg="http://schemas.microsoft.com/office/word/2010/wordprocessingGroup" xmlns:wpi="http://schemas.microsoft.com/office/word/2010/wordprocessingInk" xmlns:wne="http://schemas.microsoft.com/office/word/2006/wordml" xmlns:wps="http://schemas.microsoft.com/office/word/2010/wordprocessingShape" mc:Ignorable="w14 w15 w16se wp14">
   <w:background w:color="FFFFFF" w:themeColor="background1"/>
   <w:body>
-    <w:bookmarkStart w:id="0" w:name="_GoBack" w:displacedByCustomXml="next"/>
-    <w:bookmarkEnd w:id="0" w:displacedByCustomXml="next"/>
     <w:sdt>
       <w:sdtPr>
         <w:id w:val="1224803268"/>
@@ -1379,7 +1377,7 @@
           <w:color w:val="9D3511"/>
         </w:rPr>
       </w:pPr>
-      <w:bookmarkStart w:id="1" w:name="_Toc415216324"/>
+      <w:bookmarkStart w:id="0" w:name="_Toc415216324"/>
       <w:r>
         <w:rPr>
           <w:rFonts w:ascii="Calibri" w:hAnsi="Calibri"/>
@@ -1506,7 +1504,7 @@
         <w:lastRenderedPageBreak/>
         <w:t>Resumo do Serviço Executado</w:t>
       </w:r>
-      <w:bookmarkEnd w:id="1"/>
+      <w:bookmarkEnd w:id="0"/>
     </w:p>
     <w:p>
       <w:pPr>
@@ -1642,48 +1640,14 @@
     </w:p>
     <w:p>
       <w:pPr>
-        <w:rPr>
-          <w:rFonts w:eastAsiaTheme="majorEastAsia"/>
-          <w:color w:val="D34817" w:themeColor="accent1"/>
-        </w:rPr>
-      </w:pPr>
-      <w:r>
-        <w:rPr>
-          <w:rFonts w:eastAsiaTheme="majorEastAsia"/>
-          <w:color w:val="D34817" w:themeColor="accent1"/>
-        </w:rPr>
-        <w:t xml:space="preserve">- </w:t>
-      </w:r>
-      <w:r>
-        <w:rPr>
-          <w:rFonts w:eastAsiaTheme="majorEastAsia"/>
-          <w:color w:val="D34817" w:themeColor="accent1"/>
-        </w:rPr>
-        <w:t>\\</w:t>
-      </w:r>
-      <w:r>
-        <w:rPr>
-          <w:rFonts w:eastAsiaTheme="majorEastAsia"/>
-          <w:color w:val="D34817" w:themeColor="accent1"/>
-        </w:rPr>
-        <w:t>10.185.32.57</w:t>
-      </w:r>
-      <w:r>
-        <w:rPr>
-          <w:rFonts w:eastAsiaTheme="majorEastAsia"/>
-          <w:color w:val="D34817" w:themeColor="accent1"/>
-        </w:rPr>
-        <w:t>\dts-12\ERP\especificos\ems2\GNRE</w:t>
-      </w:r>
-    </w:p>
-    <w:p>
-      <w:pPr>
         <w:pStyle w:val="Ttulo3"/>
         <w:ind w:firstLine="360"/>
         <w:rPr>
           <w:rFonts w:ascii="Arial" w:hAnsi="Arial" w:cs="Arial"/>
         </w:rPr>
       </w:pPr>
+      <w:bookmarkStart w:id="1" w:name="_GoBack"/>
+      <w:bookmarkEnd w:id="1"/>
       <w:r>
         <w:rPr>
           <w:rFonts w:asciiTheme="minorHAnsi" w:hAnsiTheme="minorHAnsi" w:cs="Arial"/>
@@ -1807,7 +1771,19 @@
               <w:rPr>
                 <w:rFonts w:cstheme="minorHAnsi"/>
               </w:rPr>
-              <w:t>ESP001</w:t>
+              <w:t>ESP</w:t>
+            </w:r>
+            <w:r>
+              <w:rPr>
+                <w:rFonts w:cstheme="minorHAnsi"/>
+              </w:rPr>
+              <w:t>D</w:t>
+            </w:r>
+            <w:r>
+              <w:rPr>
+                <w:rFonts w:cstheme="minorHAnsi"/>
+              </w:rPr>
+              <w:t>001</w:t>
             </w:r>
           </w:p>
         </w:tc>
@@ -1875,25 +1851,11 @@
                 <w:rFonts w:cstheme="minorHAnsi"/>
               </w:rPr>
             </w:pPr>
-            <w:proofErr w:type="spellStart"/>
             <w:r>
               <w:rPr>
                 <w:rFonts w:cstheme="minorHAnsi"/>
               </w:rPr>
-              <w:t>Upc</w:t>
-            </w:r>
-            <w:proofErr w:type="spellEnd"/>
-            <w:r>
-              <w:rPr>
-                <w:rFonts w:cstheme="minorHAnsi"/>
-              </w:rPr>
-              <w:t xml:space="preserve"> na </w:t>
-            </w:r>
-            <w:r>
-              <w:rPr>
-                <w:rFonts w:cstheme="minorHAnsi"/>
-              </w:rPr>
-              <w:t>BO de Efetivação do Cálculo da Nota</w:t>
+              <w:t>Programa Chamador de UPC</w:t>
             </w:r>
           </w:p>
         </w:tc>
@@ -1943,7 +1905,7 @@
               <w:rPr>
                 <w:rFonts w:cstheme="minorHAnsi"/>
               </w:rPr>
-              <w:t>UPC-PD4000</w:t>
+              <w:t>UPC-BODI317EF-SZ</w:t>
             </w:r>
           </w:p>
         </w:tc>
@@ -1975,7 +1937,61 @@
               <w:rPr>
                 <w:rFonts w:cstheme="minorHAnsi"/>
               </w:rPr>
-              <w:t>Implantação Pedidos</w:t>
+              <w:t>BO de Efetivação do Cálculo da Nota</w:t>
+            </w:r>
+          </w:p>
+        </w:tc>
+        <w:tc>
+          <w:tcPr>
+            <w:tcW w:w="2286" w:type="dxa"/>
+          </w:tcPr>
+          <w:p>
+            <w:pPr>
+              <w:rPr>
+                <w:rFonts w:cstheme="minorHAnsi"/>
+              </w:rPr>
+            </w:pPr>
+          </w:p>
+        </w:tc>
+      </w:tr>
+      <w:tr>
+        <w:trPr>
+          <w:trHeight w:val="21"/>
+          <w:tblHeader/>
+        </w:trPr>
+        <w:tc>
+          <w:tcPr>
+            <w:tcW w:w="2357" w:type="dxa"/>
+          </w:tcPr>
+          <w:p>
+            <w:pPr>
+              <w:rPr>
+                <w:rFonts w:cstheme="minorHAnsi"/>
+              </w:rPr>
+            </w:pPr>
+            <w:r>
+              <w:rPr>
+                <w:rFonts w:cstheme="minorHAnsi"/>
+              </w:rPr>
+              <w:t>UPC-PD4000a</w:t>
+            </w:r>
+          </w:p>
+        </w:tc>
+        <w:tc>
+          <w:tcPr>
+            <w:tcW w:w="4859" w:type="dxa"/>
+          </w:tcPr>
+          <w:p>
+            <w:pPr>
+              <w:rPr>
+                <w:rFonts w:cstheme="minorHAnsi"/>
+              </w:rPr>
+            </w:pPr>
+            <w:r>
+              <w:rPr>
+                <w:rFonts w:cstheme="minorHAnsi"/>
+              </w:rPr>
+              <w:t>Programa Chamador de UPC</w:t>
             </w:r>
           </w:p>
         </w:tc>
@@ -2019,52 +2035,15 @@
             <w:pPr>
               <w:rPr>
                 <w:rFonts w:cstheme="minorHAnsi"/>
+                <w:color w:val="000000"/>
               </w:rPr>
             </w:pPr>
-          </w:p>
-        </w:tc>
-        <w:tc>
-          <w:tcPr>
-            <w:tcW w:w="4859" w:type="dxa"/>
-          </w:tcPr>
-          <w:p>
-            <w:pPr>
+            <w:r>
               <w:rPr>
                 <w:rFonts w:cstheme="minorHAnsi"/>
               </w:rPr>
-            </w:pPr>
-          </w:p>
-        </w:tc>
-        <w:tc>
-          <w:tcPr>
-            <w:tcW w:w="2286" w:type="dxa"/>
-          </w:tcPr>
-          <w:p>
-            <w:pPr>
-              <w:rPr>
-                <w:rFonts w:cstheme="minorHAnsi"/>
-                <w:b/>
-              </w:rPr>
-            </w:pPr>
-          </w:p>
-        </w:tc>
-      </w:tr>
-      <w:tr>
-        <w:trPr>
-          <w:trHeight w:val="21"/>
-          <w:tblHeader/>
-        </w:trPr>
-        <w:tc>
-          <w:tcPr>
-            <w:tcW w:w="2357" w:type="dxa"/>
-          </w:tcPr>
-          <w:p>
-            <w:pPr>
-              <w:rPr>
-                <w:rFonts w:cstheme="minorHAnsi"/>
-                <w:color w:val="000000"/>
-              </w:rPr>
-            </w:pPr>
+              <w:t>UPC-PD4000-SZ</w:t>
+            </w:r>
           </w:p>
         </w:tc>
         <w:tc>
@@ -2078,6 +2057,26 @@
                 <w:color w:val="000000"/>
               </w:rPr>
             </w:pPr>
+            <w:proofErr w:type="spellStart"/>
+            <w:r>
+              <w:rPr>
+                <w:rFonts w:cstheme="minorHAnsi"/>
+              </w:rPr>
+              <w:t>Upc</w:t>
+            </w:r>
+            <w:proofErr w:type="spellEnd"/>
+            <w:r>
+              <w:rPr>
+                <w:rFonts w:cstheme="minorHAnsi"/>
+              </w:rPr>
+              <w:t xml:space="preserve"> na </w:t>
+            </w:r>
+            <w:r>
+              <w:rPr>
+                <w:rFonts w:cstheme="minorHAnsi"/>
+              </w:rPr>
+              <w:t>Implantação Pedidos</w:t>
+            </w:r>
           </w:p>
         </w:tc>
         <w:tc>
@@ -2746,7 +2745,27 @@
           <w:sz w:val="28"/>
           <w:szCs w:val="28"/>
         </w:rPr>
-        <w:t>ESP001</w:t>
+        <w:t>ESP</w:t>
+      </w:r>
+      <w:r>
+        <w:rPr>
+          <w:rFonts w:asciiTheme="majorHAnsi" w:hAnsiTheme="majorHAnsi"/>
+          <w:b/>
+          <w:color w:val="000000"/>
+          <w:sz w:val="28"/>
+          <w:szCs w:val="28"/>
+        </w:rPr>
+        <w:t>D</w:t>
+      </w:r>
+      <w:r>
+        <w:rPr>
+          <w:rFonts w:asciiTheme="majorHAnsi" w:hAnsiTheme="majorHAnsi"/>
+          <w:b/>
+          <w:color w:val="000000"/>
+          <w:sz w:val="28"/>
+          <w:szCs w:val="28"/>
+        </w:rPr>
+        <w:t>001</w:t>
       </w:r>
       <w:r>
         <w:rPr>
@@ -2810,7 +2829,7 @@
           <w:lang w:eastAsia="pt-BR"/>
         </w:rPr>
         <w:drawing>
-          <wp:inline distT="0" distB="0" distL="0" distR="0" wp14:anchorId="607B7027" wp14:editId="476DEDDC">
+          <wp:inline distT="0" distB="0" distL="0" distR="0" wp14:anchorId="05D73CFA" wp14:editId="524F5A1B">
             <wp:extent cx="5486400" cy="3754120"/>
             <wp:effectExtent l="0" t="0" r="0" b="0"/>
             <wp:docPr id="1" name="Imagem 1"/>
@@ -2943,7 +2962,23 @@
           <w:szCs w:val="28"/>
         </w:rPr>
         <w:lastRenderedPageBreak/>
-        <w:t xml:space="preserve">UPC-PD4000 </w:t>
+        <w:t>UPC-PD4000</w:t>
+      </w:r>
+      <w:r>
+        <w:rPr>
+          <w:b/>
+          <w:sz w:val="28"/>
+          <w:szCs w:val="28"/>
+        </w:rPr>
+        <w:t>-SZ</w:t>
+      </w:r>
+      <w:r>
+        <w:rPr>
+          <w:b/>
+          <w:sz w:val="28"/>
+          <w:szCs w:val="28"/>
+        </w:rPr>
+        <w:t xml:space="preserve"> </w:t>
       </w:r>
     </w:p>
     <w:p>
@@ -3098,7 +3133,31 @@
           <w:szCs w:val="28"/>
         </w:rPr>
         <w:lastRenderedPageBreak/>
-        <w:t xml:space="preserve">UPC-BODI317-EF </w:t>
+        <w:t>UPC-BODI317</w:t>
+      </w:r>
+      <w:r>
+        <w:rPr>
+          <w:b/>
+          <w:sz w:val="28"/>
+          <w:szCs w:val="28"/>
+        </w:rPr>
+        <w:t>EF</w:t>
+      </w:r>
+      <w:r>
+        <w:rPr>
+          <w:b/>
+          <w:sz w:val="28"/>
+          <w:szCs w:val="28"/>
+        </w:rPr>
+        <w:t>-SZ</w:t>
+      </w:r>
+      <w:r>
+        <w:rPr>
+          <w:b/>
+          <w:sz w:val="28"/>
+          <w:szCs w:val="28"/>
+        </w:rPr>
+        <w:t xml:space="preserve"> </w:t>
       </w:r>
     </w:p>
     <w:p>
@@ -4580,21 +4639,21 @@
         <v:path o:extrusionok="f" gradientshapeok="t" o:connecttype="rect"/>
         <o:lock v:ext="edit" aspectratio="t"/>
       </v:shapetype>
-      <v:shape id="_x0000_i1029" type="#_x0000_t75" style="width:11pt;height:11pt" o:bullet="t">
+      <v:shape id="_x0000_i1032" type="#_x0000_t75" style="width:11pt;height:11pt" o:bullet="t">
         <v:imagedata r:id="rId1" o:title="bullet1"/>
       </v:shape>
     </w:pict>
   </w:numPicBullet>
   <w:numPicBullet w:numPicBulletId="1">
     <w:pict>
-      <v:shape w14:anchorId="6E428B0E" id="_x0000_i1030" type="#_x0000_t75" style="width:11pt;height:11pt" o:bullet="t">
+      <v:shape w14:anchorId="6E428B0E" id="_x0000_i1033" type="#_x0000_t75" style="width:11pt;height:11pt" o:bullet="t">
         <v:imagedata r:id="rId2" o:title="bullet2"/>
       </v:shape>
     </w:pict>
   </w:numPicBullet>
   <w:numPicBullet w:numPicBulletId="2">
     <w:pict>
-      <v:shape id="_x0000_i1031" type="#_x0000_t75" style="width:11pt;height:11pt" o:bullet="t">
+      <v:shape id="_x0000_i1034" type="#_x0000_t75" style="width:11pt;height:11pt" o:bullet="t">
         <v:imagedata r:id="rId3" o:title="bullet3"/>
       </v:shape>
     </w:pict>
@@ -10102,7 +10161,7 @@
 </file>
 
 <file path=customXml/itemProps2.xml><?xml version="1.0" encoding="utf-8"?>
-<ds:datastoreItem xmlns:ds="http://schemas.openxmlformats.org/officeDocument/2006/customXml" ds:itemID="{79C53C39-EADB-4A4D-8D28-54E4EE80A610}">
+<ds:datastoreItem xmlns:ds="http://schemas.openxmlformats.org/officeDocument/2006/customXml" ds:itemID="{7CBE0F2E-467B-4B68-AD57-55C9213FDEAE}">
   <ds:schemaRefs>
     <ds:schemaRef ds:uri="http://schemas.openxmlformats.org/officeDocument/2006/bibliography"/>
   </ds:schemaRefs>

--- a/Hafele/ObservacoesDoPedidoDeVenda/DocumentoLiberacao_ObservacaoPedidoVenda.docx
+++ b/Hafele/ObservacoesDoPedidoDeVenda/DocumentoLiberacao_ObservacaoPedidoVenda.docx
@@ -89,7 +89,7 @@
                                 </a:solidFill>
                                 <a:extLst>
                                   <a:ext uri="{91240B29-F687-4f45-9708-019B960494DF}">
-                                    <a14:hiddenLine xmlns="" xmlns:mo="http://schemas.microsoft.com/office/mac/office/2008/main" xmlns:mv="urn:schemas-microsoft-com:mac:vml" xmlns:o="urn:schemas-microsoft-com:office:office" xmlns:v="urn:schemas-microsoft-com:vml" xmlns:w10="urn:schemas-microsoft-com:office:word" xmlns:w="http://schemas.openxmlformats.org/wordprocessingml/2006/main" xmlns:a14="http://schemas.microsoft.com/office/drawing/2010/main" w="9525">
+                                    <a14:hiddenLine xmlns:a14="http://schemas.microsoft.com/office/drawing/2010/main" xmlns:w="http://schemas.openxmlformats.org/wordprocessingml/2006/main" xmlns:w10="urn:schemas-microsoft-com:office:word" xmlns:v="urn:schemas-microsoft-com:vml" xmlns:o="urn:schemas-microsoft-com:office:office" xmlns:mv="urn:schemas-microsoft-com:mac:vml" xmlns:mo="http://schemas.microsoft.com/office/mac/office/2008/main" xmlns="" w="9525">
                                       <a:solidFill>
                                         <a:srgbClr val="D8D8D8"/>
                                       </a:solidFill>
@@ -131,7 +131,7 @@
                                 </a:pattFill>
                                 <a:extLst>
                                   <a:ext uri="{91240B29-F687-4f45-9708-019B960494DF}">
-                                    <a14:hiddenLine xmlns="" xmlns:mo="http://schemas.microsoft.com/office/mac/office/2008/main" xmlns:mv="urn:schemas-microsoft-com:mac:vml" xmlns:o="urn:schemas-microsoft-com:office:office" xmlns:v="urn:schemas-microsoft-com:vml" xmlns:w10="urn:schemas-microsoft-com:office:word" xmlns:w="http://schemas.openxmlformats.org/wordprocessingml/2006/main" xmlns:a14="http://schemas.microsoft.com/office/drawing/2010/main" w="12700">
+                                    <a14:hiddenLine xmlns:a14="http://schemas.microsoft.com/office/drawing/2010/main" xmlns:w="http://schemas.openxmlformats.org/wordprocessingml/2006/main" xmlns:w10="urn:schemas-microsoft-com:office:word" xmlns:v="urn:schemas-microsoft-com:vml" xmlns:o="urn:schemas-microsoft-com:office:office" xmlns:mv="urn:schemas-microsoft-com:mac:vml" xmlns:mo="http://schemas.microsoft.com/office/mac/office/2008/main" xmlns="" w="12700">
                                       <a:solidFill>
                                         <a:srgbClr val="FFFFFF"/>
                                       </a:solidFill>
@@ -141,7 +141,7 @@
                                     </a14:hiddenLine>
                                   </a:ext>
                                   <a:ext uri="{AF507438-7753-43e0-B8FC-AC1667EBCBE1}">
-                                    <a14:hiddenEffects xmlns="" xmlns:mo="http://schemas.microsoft.com/office/mac/office/2008/main" xmlns:mv="urn:schemas-microsoft-com:mac:vml" xmlns:o="urn:schemas-microsoft-com:office:office" xmlns:v="urn:schemas-microsoft-com:vml" xmlns:w10="urn:schemas-microsoft-com:office:word" xmlns:w="http://schemas.openxmlformats.org/wordprocessingml/2006/main" xmlns:a14="http://schemas.microsoft.com/office/drawing/2010/main">
+                                    <a14:hiddenEffects xmlns:a14="http://schemas.microsoft.com/office/drawing/2010/main" xmlns:w="http://schemas.openxmlformats.org/wordprocessingml/2006/main" xmlns:w10="urn:schemas-microsoft-com:office:word" xmlns:v="urn:schemas-microsoft-com:vml" xmlns:o="urn:schemas-microsoft-com:office:office" xmlns:mv="urn:schemas-microsoft-com:mac:vml" xmlns:mo="http://schemas.microsoft.com/office/mac/office/2008/main" xmlns="">
                                       <a:effectLst>
                                         <a:outerShdw dist="53882" dir="2700000" algn="ctr" rotWithShape="0">
                                           <a:srgbClr val="D8D8D8"/>
@@ -172,7 +172,7 @@
                               <a:noFill/>
                               <a:extLst>
                                 <a:ext uri="{909E8E84-426E-40dd-AFC4-6F175D3DCCD1}">
-                                  <a14:hiddenFill xmlns="" xmlns:mo="http://schemas.microsoft.com/office/mac/office/2008/main" xmlns:mv="urn:schemas-microsoft-com:mac:vml" xmlns:o="urn:schemas-microsoft-com:office:office" xmlns:v="urn:schemas-microsoft-com:vml" xmlns:w10="urn:schemas-microsoft-com:office:word" xmlns:w="http://schemas.openxmlformats.org/wordprocessingml/2006/main" xmlns:a14="http://schemas.microsoft.com/office/drawing/2010/main">
+                                  <a14:hiddenFill xmlns:a14="http://schemas.microsoft.com/office/drawing/2010/main" xmlns:w="http://schemas.openxmlformats.org/wordprocessingml/2006/main" xmlns:w10="urn:schemas-microsoft-com:office:word" xmlns:v="urn:schemas-microsoft-com:vml" xmlns:o="urn:schemas-microsoft-com:office:office" xmlns:mv="urn:schemas-microsoft-com:mac:vml" xmlns:mo="http://schemas.microsoft.com/office/mac/office/2008/main" xmlns="">
                                     <a:solidFill>
                                       <a:srgbClr val="FFFFFF">
                                         <a:alpha val="80000"/>
@@ -181,7 +181,7 @@
                                   </a14:hiddenFill>
                                 </a:ext>
                                 <a:ext uri="{91240B29-F687-4f45-9708-019B960494DF}">
-                                  <a14:hiddenLine xmlns="" xmlns:mo="http://schemas.microsoft.com/office/mac/office/2008/main" xmlns:mv="urn:schemas-microsoft-com:mac:vml" xmlns:o="urn:schemas-microsoft-com:office:office" xmlns:v="urn:schemas-microsoft-com:vml" xmlns:w10="urn:schemas-microsoft-com:office:word" xmlns:w="http://schemas.openxmlformats.org/wordprocessingml/2006/main" xmlns:a14="http://schemas.microsoft.com/office/drawing/2010/main" w="12700">
+                                  <a14:hiddenLine xmlns:a14="http://schemas.microsoft.com/office/drawing/2010/main" xmlns:w="http://schemas.openxmlformats.org/wordprocessingml/2006/main" xmlns:w10="urn:schemas-microsoft-com:office:word" xmlns:v="urn:schemas-microsoft-com:vml" xmlns:o="urn:schemas-microsoft-com:office:office" xmlns:mv="urn:schemas-microsoft-com:mac:vml" xmlns:mo="http://schemas.microsoft.com/office/mac/office/2008/main" xmlns="" w="12700">
                                     <a:solidFill>
                                       <a:srgbClr val="FFFFFF"/>
                                     </a:solidFill>
@@ -191,7 +191,7 @@
                                   </a14:hiddenLine>
                                 </a:ext>
                                 <a:ext uri="{AF507438-7753-43e0-B8FC-AC1667EBCBE1}">
-                                  <a14:hiddenEffects xmlns="" xmlns:mo="http://schemas.microsoft.com/office/mac/office/2008/main" xmlns:mv="urn:schemas-microsoft-com:mac:vml" xmlns:o="urn:schemas-microsoft-com:office:office" xmlns:v="urn:schemas-microsoft-com:vml" xmlns:w10="urn:schemas-microsoft-com:office:word" xmlns:w="http://schemas.openxmlformats.org/wordprocessingml/2006/main" xmlns:a14="http://schemas.microsoft.com/office/drawing/2010/main">
+                                  <a14:hiddenEffects xmlns:a14="http://schemas.microsoft.com/office/drawing/2010/main" xmlns:w="http://schemas.openxmlformats.org/wordprocessingml/2006/main" xmlns:w10="urn:schemas-microsoft-com:office:word" xmlns:v="urn:schemas-microsoft-com:vml" xmlns:o="urn:schemas-microsoft-com:office:office" xmlns:mv="urn:schemas-microsoft-com:mac:vml" xmlns:mo="http://schemas.microsoft.com/office/mac/office/2008/main" xmlns="">
                                     <a:effectLst>
                                       <a:outerShdw dist="53882" dir="2700000" algn="ctr" rotWithShape="0">
                                         <a:srgbClr val="D8D8D8"/>
@@ -216,7 +216,7 @@
                                     <w:alias w:val="Ano"/>
                                     <w:id w:val="514348437"/>
                                     <w:dataBinding w:prefixMappings="xmlns:ns0='http://schemas.microsoft.com/office/2006/coverPageProps'" w:xpath="/ns0:CoverPageProperties[1]/ns0:PublishDate[1]" w:storeItemID="{55AF091B-3C7A-41E3-B477-F2FDAA23CFDA}"/>
-                                    <w:date w:fullDate="2017-01-23T00:00:00Z">
+                                    <w:date w:fullDate="2017-02-15T00:00:00Z">
                                       <w:dateFormat w:val="yyyy"/>
                                       <w:lid w:val="pt-BR"/>
                                       <w:storeMappedDataAs w:val="dateTime"/>
@@ -274,7 +274,7 @@
                               <a:noFill/>
                               <a:extLst>
                                 <a:ext uri="{909E8E84-426E-40dd-AFC4-6F175D3DCCD1}">
-                                  <a14:hiddenFill xmlns="" xmlns:mo="http://schemas.microsoft.com/office/mac/office/2008/main" xmlns:mv="urn:schemas-microsoft-com:mac:vml" xmlns:o="urn:schemas-microsoft-com:office:office" xmlns:v="urn:schemas-microsoft-com:vml" xmlns:w10="urn:schemas-microsoft-com:office:word" xmlns:w="http://schemas.openxmlformats.org/wordprocessingml/2006/main" xmlns:a14="http://schemas.microsoft.com/office/drawing/2010/main">
+                                  <a14:hiddenFill xmlns:a14="http://schemas.microsoft.com/office/drawing/2010/main" xmlns:w="http://schemas.openxmlformats.org/wordprocessingml/2006/main" xmlns:w10="urn:schemas-microsoft-com:office:word" xmlns:v="urn:schemas-microsoft-com:vml" xmlns:o="urn:schemas-microsoft-com:office:office" xmlns:mv="urn:schemas-microsoft-com:mac:vml" xmlns:mo="http://schemas.microsoft.com/office/mac/office/2008/main" xmlns="">
                                     <a:solidFill>
                                       <a:srgbClr val="FFFFFF">
                                         <a:alpha val="80000"/>
@@ -283,7 +283,7 @@
                                   </a14:hiddenFill>
                                 </a:ext>
                                 <a:ext uri="{91240B29-F687-4f45-9708-019B960494DF}">
-                                  <a14:hiddenLine xmlns="" xmlns:mo="http://schemas.microsoft.com/office/mac/office/2008/main" xmlns:mv="urn:schemas-microsoft-com:mac:vml" xmlns:o="urn:schemas-microsoft-com:office:office" xmlns:v="urn:schemas-microsoft-com:vml" xmlns:w10="urn:schemas-microsoft-com:office:word" xmlns:w="http://schemas.openxmlformats.org/wordprocessingml/2006/main" xmlns:a14="http://schemas.microsoft.com/office/drawing/2010/main" w="12700">
+                                  <a14:hiddenLine xmlns:a14="http://schemas.microsoft.com/office/drawing/2010/main" xmlns:w="http://schemas.openxmlformats.org/wordprocessingml/2006/main" xmlns:w10="urn:schemas-microsoft-com:office:word" xmlns:v="urn:schemas-microsoft-com:vml" xmlns:o="urn:schemas-microsoft-com:office:office" xmlns:mv="urn:schemas-microsoft-com:mac:vml" xmlns:mo="http://schemas.microsoft.com/office/mac/office/2008/main" xmlns="" w="12700">
                                     <a:solidFill>
                                       <a:srgbClr val="FFFFFF"/>
                                     </a:solidFill>
@@ -293,7 +293,7 @@
                                   </a14:hiddenLine>
                                 </a:ext>
                                 <a:ext uri="{AF507438-7753-43e0-B8FC-AC1667EBCBE1}">
-                                  <a14:hiddenEffects xmlns="" xmlns:mo="http://schemas.microsoft.com/office/mac/office/2008/main" xmlns:mv="urn:schemas-microsoft-com:mac:vml" xmlns:o="urn:schemas-microsoft-com:office:office" xmlns:v="urn:schemas-microsoft-com:vml" xmlns:w10="urn:schemas-microsoft-com:office:word" xmlns:w="http://schemas.openxmlformats.org/wordprocessingml/2006/main" xmlns:a14="http://schemas.microsoft.com/office/drawing/2010/main">
+                                  <a14:hiddenEffects xmlns:a14="http://schemas.microsoft.com/office/drawing/2010/main" xmlns:w="http://schemas.openxmlformats.org/wordprocessingml/2006/main" xmlns:w10="urn:schemas-microsoft-com:office:word" xmlns:v="urn:schemas-microsoft-com:vml" xmlns:o="urn:schemas-microsoft-com:office:office" xmlns:mv="urn:schemas-microsoft-com:mac:vml" xmlns:mo="http://schemas.microsoft.com/office/mac/office/2008/main" xmlns="">
                                     <a:effectLst>
                                       <a:outerShdw dist="53882" dir="2700000" algn="ctr" rotWithShape="0">
                                         <a:srgbClr val="D8D8D8"/>
@@ -345,7 +345,7 @@
                                     <w:alias w:val="Data"/>
                                     <w:id w:val="-193308894"/>
                                     <w:dataBinding w:prefixMappings="xmlns:ns0='http://schemas.microsoft.com/office/2006/coverPageProps'" w:xpath="/ns0:CoverPageProperties[1]/ns0:PublishDate[1]" w:storeItemID="{55AF091B-3C7A-41E3-B477-F2FDAA23CFDA}"/>
-                                    <w:date w:fullDate="2017-01-23T00:00:00Z">
+                                    <w:date w:fullDate="2017-02-15T00:00:00Z">
                                       <w:dateFormat w:val="dd/MM/yyyy"/>
                                       <w:lid w:val="pt-BR"/>
                                       <w:storeMappedDataAs w:val="dateTime"/>
@@ -368,7 +368,7 @@
                                           <w:color w:val="FFFFFF" w:themeColor="background1"/>
                                           <w:lang w:val="pt-BR"/>
                                         </w:rPr>
-                                        <w:t>23/01/2017</w:t>
+                                        <w:t>15/02/2017</w:t>
                                       </w:r>
                                     </w:p>
                                   </w:sdtContent>
@@ -416,7 +416,7 @@
                               <w:alias w:val="Ano"/>
                               <w:id w:val="514348437"/>
                               <w:dataBinding w:prefixMappings="xmlns:ns0='http://schemas.microsoft.com/office/2006/coverPageProps'" w:xpath="/ns0:CoverPageProperties[1]/ns0:PublishDate[1]" w:storeItemID="{55AF091B-3C7A-41E3-B477-F2FDAA23CFDA}"/>
-                              <w:date w:fullDate="2017-01-23T00:00:00Z">
+                              <w:date w:fullDate="2017-02-15T00:00:00Z">
                                 <w:dateFormat w:val="yyyy"/>
                                 <w:lid w:val="pt-BR"/>
                                 <w:storeMappedDataAs w:val="dateTime"/>
@@ -498,7 +498,7 @@
                               <w:alias w:val="Data"/>
                               <w:id w:val="-193308894"/>
                               <w:dataBinding w:prefixMappings="xmlns:ns0='http://schemas.microsoft.com/office/2006/coverPageProps'" w:xpath="/ns0:CoverPageProperties[1]/ns0:PublishDate[1]" w:storeItemID="{55AF091B-3C7A-41E3-B477-F2FDAA23CFDA}"/>
-                              <w:date w:fullDate="2017-01-23T00:00:00Z">
+                              <w:date w:fullDate="2017-02-15T00:00:00Z">
                                 <w:dateFormat w:val="dd/MM/yyyy"/>
                                 <w:lid w:val="pt-BR"/>
                                 <w:storeMappedDataAs w:val="dateTime"/>
@@ -521,7 +521,7 @@
                                     <w:color w:val="FFFFFF" w:themeColor="background1"/>
                                     <w:lang w:val="pt-BR"/>
                                   </w:rPr>
-                                  <w:t>23/01/2017</w:t>
+                                  <w:t>15/02/2017</w:t>
                                 </w:r>
                               </w:p>
                             </w:sdtContent>
@@ -595,7 +595,7 @@
                             </a:effectLst>
                             <a:extLst>
                               <a:ext uri="{909E8E84-426E-40dd-AFC4-6F175D3DCCD1}">
-                                <a14:hiddenFill xmlns="" xmlns:mo="http://schemas.microsoft.com/office/mac/office/2008/main" xmlns:mv="urn:schemas-microsoft-com:mac:vml" xmlns:o="urn:schemas-microsoft-com:office:office" xmlns:v="urn:schemas-microsoft-com:vml" xmlns:w10="urn:schemas-microsoft-com:office:word" xmlns:w="http://schemas.openxmlformats.org/wordprocessingml/2006/main" xmlns:a14="http://schemas.microsoft.com/office/drawing/2010/main">
+                                <a14:hiddenFill xmlns:a14="http://schemas.microsoft.com/office/drawing/2010/main" xmlns:w="http://schemas.openxmlformats.org/wordprocessingml/2006/main" xmlns:w10="urn:schemas-microsoft-com:office:word" xmlns:v="urn:schemas-microsoft-com:vml" xmlns:o="urn:schemas-microsoft-com:office:office" xmlns:mv="urn:schemas-microsoft-com:mac:vml" xmlns:mo="http://schemas.microsoft.com/office/mac/office/2008/main" xmlns="">
                                   <a:solidFill>
                                     <a:srgbClr val="4F81BD"/>
                                   </a:solidFill>
@@ -1121,9 +1121,7 @@
           <w:pPr>
             <w:pStyle w:val="Sumrio1"/>
             <w:tabs>
-              <w:tab w:val="clear" w:pos="5040"/>
-              <w:tab w:val="left" w:pos="567"/>
-              <w:tab w:val="right" w:leader="dot" w:pos="8222"/>
+              <w:tab w:val="left" w:pos="1100"/>
             </w:tabs>
             <w:rPr>
               <w:noProof/>
@@ -1139,7 +1137,7 @@
           <w:r>
             <w:fldChar w:fldCharType="separate"/>
           </w:r>
-          <w:hyperlink w:anchor="_Toc415216324" w:history="1">
+          <w:hyperlink w:anchor="_Toc474947860" w:history="1">
             <w:r>
               <w:rPr>
                 <w:rStyle w:val="Hyperlink"/>
@@ -1157,8 +1155,9 @@
             </w:r>
             <w:r>
               <w:rPr>
+                <w:rStyle w:val="Hyperlink"/>
+                <w:rFonts w:ascii="Calibri" w:hAnsi="Calibri"/>
                 <w:noProof/>
-                <w:lang w:eastAsia="pt-BR"/>
               </w:rPr>
               <w:t>Prazo de Garantia</w:t>
             </w:r>
@@ -1174,7 +1173,517 @@
                 <w:noProof/>
                 <w:webHidden/>
               </w:rPr>
-              <w:t>1</w:t>
+              <w:fldChar w:fldCharType="begin"/>
+            </w:r>
+            <w:r>
+              <w:rPr>
+                <w:noProof/>
+                <w:webHidden/>
+              </w:rPr>
+              <w:instrText xml:space="preserve"> PAGEREF _Toc474947860 \h </w:instrText>
+            </w:r>
+            <w:r>
+              <w:rPr>
+                <w:noProof/>
+                <w:webHidden/>
+              </w:rPr>
+            </w:r>
+            <w:r>
+              <w:rPr>
+                <w:noProof/>
+                <w:webHidden/>
+              </w:rPr>
+              <w:fldChar w:fldCharType="separate"/>
+            </w:r>
+            <w:r>
+              <w:rPr>
+                <w:noProof/>
+                <w:webHidden/>
+              </w:rPr>
+              <w:t>2</w:t>
+            </w:r>
+            <w:r>
+              <w:rPr>
+                <w:noProof/>
+                <w:webHidden/>
+              </w:rPr>
+              <w:fldChar w:fldCharType="end"/>
+            </w:r>
+          </w:hyperlink>
+        </w:p>
+        <w:p>
+          <w:pPr>
+            <w:pStyle w:val="Sumrio1"/>
+            <w:tabs>
+              <w:tab w:val="left" w:pos="1100"/>
+            </w:tabs>
+            <w:rPr>
+              <w:noProof/>
+              <w:lang w:eastAsia="pt-BR"/>
+            </w:rPr>
+          </w:pPr>
+          <w:hyperlink w:anchor="_Toc474947861" w:history="1">
+            <w:r>
+              <w:rPr>
+                <w:rStyle w:val="Hyperlink"/>
+                <w:rFonts w:ascii="Calibri" w:hAnsi="Calibri"/>
+                <w:noProof/>
+              </w:rPr>
+              <w:t>2.</w:t>
+            </w:r>
+            <w:r>
+              <w:rPr>
+                <w:noProof/>
+                <w:lang w:eastAsia="pt-BR"/>
+              </w:rPr>
+              <w:tab/>
+            </w:r>
+            <w:r>
+              <w:rPr>
+                <w:rStyle w:val="Hyperlink"/>
+                <w:rFonts w:ascii="Calibri" w:hAnsi="Calibri"/>
+                <w:noProof/>
+              </w:rPr>
+              <w:t>Resumo do Serviço Executado</w:t>
+            </w:r>
+            <w:r>
+              <w:rPr>
+                <w:noProof/>
+                <w:webHidden/>
+              </w:rPr>
+              <w:tab/>
+            </w:r>
+            <w:r>
+              <w:rPr>
+                <w:noProof/>
+                <w:webHidden/>
+              </w:rPr>
+              <w:fldChar w:fldCharType="begin"/>
+            </w:r>
+            <w:r>
+              <w:rPr>
+                <w:noProof/>
+                <w:webHidden/>
+              </w:rPr>
+              <w:instrText xml:space="preserve"> PAGEREF _Toc474947861 \h </w:instrText>
+            </w:r>
+            <w:r>
+              <w:rPr>
+                <w:noProof/>
+                <w:webHidden/>
+              </w:rPr>
+            </w:r>
+            <w:r>
+              <w:rPr>
+                <w:noProof/>
+                <w:webHidden/>
+              </w:rPr>
+              <w:fldChar w:fldCharType="separate"/>
+            </w:r>
+            <w:r>
+              <w:rPr>
+                <w:noProof/>
+                <w:webHidden/>
+              </w:rPr>
+              <w:t>3</w:t>
+            </w:r>
+            <w:r>
+              <w:rPr>
+                <w:noProof/>
+                <w:webHidden/>
+              </w:rPr>
+              <w:fldChar w:fldCharType="end"/>
+            </w:r>
+          </w:hyperlink>
+        </w:p>
+        <w:p>
+          <w:pPr>
+            <w:pStyle w:val="Sumrio3"/>
+            <w:rPr>
+              <w:i w:val="0"/>
+              <w:noProof/>
+              <w:lang w:eastAsia="pt-BR"/>
+            </w:rPr>
+          </w:pPr>
+          <w:hyperlink w:anchor="_Toc474947862" w:history="1">
+            <w:r>
+              <w:rPr>
+                <w:rStyle w:val="Hyperlink"/>
+                <w:rFonts w:cs="Arial"/>
+                <w:noProof/>
+              </w:rPr>
+              <w:t>Lista de programas desenvolvidos</w:t>
+            </w:r>
+            <w:r>
+              <w:rPr>
+                <w:noProof/>
+                <w:webHidden/>
+              </w:rPr>
+              <w:tab/>
+            </w:r>
+            <w:r>
+              <w:rPr>
+                <w:noProof/>
+                <w:webHidden/>
+              </w:rPr>
+              <w:fldChar w:fldCharType="begin"/>
+            </w:r>
+            <w:r>
+              <w:rPr>
+                <w:noProof/>
+                <w:webHidden/>
+              </w:rPr>
+              <w:instrText xml:space="preserve"> PAGEREF _Toc474947862 \h </w:instrText>
+            </w:r>
+            <w:r>
+              <w:rPr>
+                <w:noProof/>
+                <w:webHidden/>
+              </w:rPr>
+            </w:r>
+            <w:r>
+              <w:rPr>
+                <w:noProof/>
+                <w:webHidden/>
+              </w:rPr>
+              <w:fldChar w:fldCharType="separate"/>
+            </w:r>
+            <w:r>
+              <w:rPr>
+                <w:noProof/>
+                <w:webHidden/>
+              </w:rPr>
+              <w:t>4</w:t>
+            </w:r>
+            <w:r>
+              <w:rPr>
+                <w:noProof/>
+                <w:webHidden/>
+              </w:rPr>
+              <w:fldChar w:fldCharType="end"/>
+            </w:r>
+          </w:hyperlink>
+        </w:p>
+        <w:p>
+          <w:pPr>
+            <w:pStyle w:val="Sumrio3"/>
+            <w:rPr>
+              <w:i w:val="0"/>
+              <w:noProof/>
+              <w:lang w:eastAsia="pt-BR"/>
+            </w:rPr>
+          </w:pPr>
+          <w:hyperlink w:anchor="_Toc474947863" w:history="1">
+            <w:r>
+              <w:rPr>
+                <w:rStyle w:val="Hyperlink"/>
+                <w:rFonts w:cs="Arial"/>
+                <w:noProof/>
+              </w:rPr>
+              <w:t>Lista de tabelas</w:t>
+            </w:r>
+            <w:r>
+              <w:rPr>
+                <w:noProof/>
+                <w:webHidden/>
+              </w:rPr>
+              <w:tab/>
+            </w:r>
+            <w:r>
+              <w:rPr>
+                <w:noProof/>
+                <w:webHidden/>
+              </w:rPr>
+              <w:fldChar w:fldCharType="begin"/>
+            </w:r>
+            <w:r>
+              <w:rPr>
+                <w:noProof/>
+                <w:webHidden/>
+              </w:rPr>
+              <w:instrText xml:space="preserve"> PAGEREF _Toc474947863 \h </w:instrText>
+            </w:r>
+            <w:r>
+              <w:rPr>
+                <w:noProof/>
+                <w:webHidden/>
+              </w:rPr>
+            </w:r>
+            <w:r>
+              <w:rPr>
+                <w:noProof/>
+                <w:webHidden/>
+              </w:rPr>
+              <w:fldChar w:fldCharType="separate"/>
+            </w:r>
+            <w:r>
+              <w:rPr>
+                <w:noProof/>
+                <w:webHidden/>
+              </w:rPr>
+              <w:t>4</w:t>
+            </w:r>
+            <w:r>
+              <w:rPr>
+                <w:noProof/>
+                <w:webHidden/>
+              </w:rPr>
+              <w:fldChar w:fldCharType="end"/>
+            </w:r>
+          </w:hyperlink>
+        </w:p>
+        <w:p>
+          <w:pPr>
+            <w:pStyle w:val="Sumrio1"/>
+            <w:tabs>
+              <w:tab w:val="left" w:pos="1100"/>
+            </w:tabs>
+            <w:rPr>
+              <w:noProof/>
+              <w:lang w:eastAsia="pt-BR"/>
+            </w:rPr>
+          </w:pPr>
+          <w:hyperlink w:anchor="_Toc474947864" w:history="1">
+            <w:r>
+              <w:rPr>
+                <w:rStyle w:val="Hyperlink"/>
+                <w:rFonts w:ascii="Calibri" w:hAnsi="Calibri"/>
+                <w:noProof/>
+              </w:rPr>
+              <w:t>3.</w:t>
+            </w:r>
+            <w:r>
+              <w:rPr>
+                <w:noProof/>
+                <w:lang w:eastAsia="pt-BR"/>
+              </w:rPr>
+              <w:tab/>
+            </w:r>
+            <w:r>
+              <w:rPr>
+                <w:rStyle w:val="Hyperlink"/>
+                <w:rFonts w:ascii="Calibri" w:hAnsi="Calibri"/>
+                <w:noProof/>
+              </w:rPr>
+              <w:t>Descrição da Solução</w:t>
+            </w:r>
+            <w:r>
+              <w:rPr>
+                <w:noProof/>
+                <w:webHidden/>
+              </w:rPr>
+              <w:tab/>
+            </w:r>
+            <w:r>
+              <w:rPr>
+                <w:noProof/>
+                <w:webHidden/>
+              </w:rPr>
+              <w:fldChar w:fldCharType="begin"/>
+            </w:r>
+            <w:r>
+              <w:rPr>
+                <w:noProof/>
+                <w:webHidden/>
+              </w:rPr>
+              <w:instrText xml:space="preserve"> PAGEREF _Toc474947864 \h </w:instrText>
+            </w:r>
+            <w:r>
+              <w:rPr>
+                <w:noProof/>
+                <w:webHidden/>
+              </w:rPr>
+            </w:r>
+            <w:r>
+              <w:rPr>
+                <w:noProof/>
+                <w:webHidden/>
+              </w:rPr>
+              <w:fldChar w:fldCharType="separate"/>
+            </w:r>
+            <w:r>
+              <w:rPr>
+                <w:noProof/>
+                <w:webHidden/>
+              </w:rPr>
+              <w:t>5</w:t>
+            </w:r>
+            <w:r>
+              <w:rPr>
+                <w:noProof/>
+                <w:webHidden/>
+              </w:rPr>
+              <w:fldChar w:fldCharType="end"/>
+            </w:r>
+          </w:hyperlink>
+        </w:p>
+        <w:p>
+          <w:pPr>
+            <w:pStyle w:val="Sumrio1"/>
+            <w:tabs>
+              <w:tab w:val="left" w:pos="1100"/>
+            </w:tabs>
+            <w:rPr>
+              <w:noProof/>
+              <w:lang w:eastAsia="pt-BR"/>
+            </w:rPr>
+          </w:pPr>
+          <w:hyperlink w:anchor="_Toc474947865" w:history="1">
+            <w:r>
+              <w:rPr>
+                <w:rStyle w:val="Hyperlink"/>
+                <w:rFonts w:ascii="Calibri" w:hAnsi="Calibri"/>
+                <w:noProof/>
+              </w:rPr>
+              <w:t>4.</w:t>
+            </w:r>
+            <w:r>
+              <w:rPr>
+                <w:noProof/>
+                <w:lang w:eastAsia="pt-BR"/>
+              </w:rPr>
+              <w:tab/>
+            </w:r>
+            <w:r>
+              <w:rPr>
+                <w:rStyle w:val="Hyperlink"/>
+                <w:rFonts w:ascii="Calibri" w:hAnsi="Calibri"/>
+                <w:noProof/>
+              </w:rPr>
+              <w:t>Escopo Contratado</w:t>
+            </w:r>
+            <w:r>
+              <w:rPr>
+                <w:noProof/>
+                <w:webHidden/>
+              </w:rPr>
+              <w:tab/>
+            </w:r>
+            <w:r>
+              <w:rPr>
+                <w:noProof/>
+                <w:webHidden/>
+              </w:rPr>
+              <w:fldChar w:fldCharType="begin"/>
+            </w:r>
+            <w:r>
+              <w:rPr>
+                <w:noProof/>
+                <w:webHidden/>
+              </w:rPr>
+              <w:instrText xml:space="preserve"> PAGEREF _Toc474947865 \h </w:instrText>
+            </w:r>
+            <w:r>
+              <w:rPr>
+                <w:noProof/>
+                <w:webHidden/>
+              </w:rPr>
+            </w:r>
+            <w:r>
+              <w:rPr>
+                <w:noProof/>
+                <w:webHidden/>
+              </w:rPr>
+              <w:fldChar w:fldCharType="separate"/>
+            </w:r>
+            <w:r>
+              <w:rPr>
+                <w:noProof/>
+                <w:webHidden/>
+              </w:rPr>
+              <w:t>7</w:t>
+            </w:r>
+            <w:r>
+              <w:rPr>
+                <w:noProof/>
+                <w:webHidden/>
+              </w:rPr>
+              <w:fldChar w:fldCharType="end"/>
+            </w:r>
+          </w:hyperlink>
+        </w:p>
+        <w:p>
+          <w:pPr>
+            <w:pStyle w:val="Sumrio1"/>
+            <w:tabs>
+              <w:tab w:val="left" w:pos="1100"/>
+            </w:tabs>
+            <w:rPr>
+              <w:noProof/>
+              <w:lang w:eastAsia="pt-BR"/>
+            </w:rPr>
+          </w:pPr>
+          <w:hyperlink w:anchor="_Toc474947866" w:history="1">
+            <w:r>
+              <w:rPr>
+                <w:rStyle w:val="Hyperlink"/>
+                <w:rFonts w:ascii="Calibri" w:hAnsi="Calibri"/>
+                <w:noProof/>
+              </w:rPr>
+              <w:t>5.</w:t>
+            </w:r>
+            <w:r>
+              <w:rPr>
+                <w:noProof/>
+                <w:lang w:eastAsia="pt-BR"/>
+              </w:rPr>
+              <w:tab/>
+            </w:r>
+            <w:r>
+              <w:rPr>
+                <w:rStyle w:val="Hyperlink"/>
+                <w:rFonts w:ascii="Calibri" w:hAnsi="Calibri"/>
+                <w:noProof/>
+              </w:rPr>
+              <w:t>Canais de Comunicação para Suporte</w:t>
+            </w:r>
+            <w:r>
+              <w:rPr>
+                <w:noProof/>
+                <w:webHidden/>
+              </w:rPr>
+              <w:tab/>
+            </w:r>
+            <w:r>
+              <w:rPr>
+                <w:noProof/>
+                <w:webHidden/>
+              </w:rPr>
+              <w:fldChar w:fldCharType="begin"/>
+            </w:r>
+            <w:r>
+              <w:rPr>
+                <w:noProof/>
+                <w:webHidden/>
+              </w:rPr>
+              <w:instrText xml:space="preserve"> PAGEREF _Toc474947866 \h </w:instrText>
+            </w:r>
+            <w:r>
+              <w:rPr>
+                <w:noProof/>
+                <w:webHidden/>
+              </w:rPr>
+            </w:r>
+            <w:r>
+              <w:rPr>
+                <w:noProof/>
+                <w:webHidden/>
+              </w:rPr>
+              <w:fldChar w:fldCharType="separate"/>
+            </w:r>
+            <w:r>
+              <w:rPr>
+                <w:noProof/>
+                <w:webHidden/>
+              </w:rPr>
+              <w:t>7</w:t>
+            </w:r>
+            <w:r>
+              <w:rPr>
+                <w:noProof/>
+                <w:webHidden/>
+              </w:rPr>
+              <w:fldChar w:fldCharType="end"/>
             </w:r>
           </w:hyperlink>
         </w:p>
@@ -1191,114 +1700,6 @@
               <w:lang w:eastAsia="pt-BR"/>
             </w:rPr>
           </w:pPr>
-          <w:hyperlink w:anchor="_Toc415216325" w:history="1">
-            <w:r>
-              <w:rPr>
-                <w:rStyle w:val="Hyperlink"/>
-                <w:rFonts w:ascii="Calibri" w:hAnsi="Calibri"/>
-                <w:noProof/>
-              </w:rPr>
-              <w:t>2</w:t>
-            </w:r>
-            <w:r>
-              <w:rPr>
-                <w:rStyle w:val="Hyperlink"/>
-                <w:rFonts w:ascii="Calibri" w:hAnsi="Calibri"/>
-                <w:noProof/>
-              </w:rPr>
-              <w:t>.</w:t>
-            </w:r>
-            <w:r>
-              <w:rPr>
-                <w:noProof/>
-                <w:lang w:eastAsia="pt-BR"/>
-              </w:rPr>
-              <w:tab/>
-            </w:r>
-            <w:r>
-              <w:rPr>
-                <w:rStyle w:val="Hyperlink"/>
-                <w:rFonts w:ascii="Calibri" w:hAnsi="Calibri"/>
-                <w:noProof/>
-              </w:rPr>
-              <w:t>Resumo Serviço Executado</w:t>
-            </w:r>
-            <w:r>
-              <w:rPr>
-                <w:noProof/>
-                <w:webHidden/>
-              </w:rPr>
-              <w:tab/>
-            </w:r>
-            <w:r>
-              <w:rPr>
-                <w:noProof/>
-                <w:webHidden/>
-              </w:rPr>
-              <w:t>2</w:t>
-            </w:r>
-          </w:hyperlink>
-        </w:p>
-        <w:p>
-          <w:pPr>
-            <w:pStyle w:val="Sumrio1"/>
-            <w:tabs>
-              <w:tab w:val="clear" w:pos="5040"/>
-              <w:tab w:val="left" w:pos="567"/>
-              <w:tab w:val="right" w:leader="dot" w:pos="8222"/>
-            </w:tabs>
-            <w:rPr>
-              <w:noProof/>
-              <w:lang w:eastAsia="pt-BR"/>
-            </w:rPr>
-          </w:pPr>
-          <w:hyperlink w:anchor="_Toc415216326" w:history="1">
-            <w:r>
-              <w:rPr>
-                <w:rStyle w:val="Hyperlink"/>
-                <w:rFonts w:ascii="Calibri" w:hAnsi="Calibri"/>
-                <w:noProof/>
-              </w:rPr>
-              <w:t>3</w:t>
-            </w:r>
-            <w:r>
-              <w:rPr>
-                <w:rStyle w:val="Hyperlink"/>
-                <w:rFonts w:ascii="Calibri" w:hAnsi="Calibri"/>
-                <w:noProof/>
-              </w:rPr>
-              <w:t>.</w:t>
-            </w:r>
-            <w:r>
-              <w:rPr>
-                <w:noProof/>
-                <w:lang w:eastAsia="pt-BR"/>
-              </w:rPr>
-              <w:tab/>
-            </w:r>
-            <w:r>
-              <w:rPr>
-                <w:rStyle w:val="Hyperlink"/>
-                <w:rFonts w:ascii="Calibri" w:hAnsi="Calibri"/>
-                <w:noProof/>
-              </w:rPr>
-              <w:t>Descrição da Solução</w:t>
-            </w:r>
-            <w:r>
-              <w:rPr>
-                <w:noProof/>
-                <w:webHidden/>
-              </w:rPr>
-              <w:tab/>
-            </w:r>
-            <w:r>
-              <w:rPr>
-                <w:noProof/>
-                <w:webHidden/>
-              </w:rPr>
-              <w:t>3</w:t>
-            </w:r>
-          </w:hyperlink>
           <w:r>
             <w:rPr>
               <w:b/>
@@ -1377,7 +1778,7 @@
           <w:color w:val="9D3511"/>
         </w:rPr>
       </w:pPr>
-      <w:bookmarkStart w:id="0" w:name="_Toc415216324"/>
+      <w:bookmarkStart w:id="0" w:name="_Toc474947860"/>
       <w:r>
         <w:rPr>
           <w:rFonts w:ascii="Calibri" w:hAnsi="Calibri"/>
@@ -1385,6 +1786,7 @@
         </w:rPr>
         <w:t>Prazo de Garantia</w:t>
       </w:r>
+      <w:bookmarkEnd w:id="0"/>
     </w:p>
     <w:p>
       <w:pPr>
@@ -1496,6 +1898,7 @@
           <w:color w:val="9D3511"/>
         </w:rPr>
       </w:pPr>
+      <w:bookmarkStart w:id="1" w:name="_Toc474947861"/>
       <w:r>
         <w:rPr>
           <w:rFonts w:ascii="Calibri" w:hAnsi="Calibri"/>
@@ -1504,7 +1907,7 @@
         <w:lastRenderedPageBreak/>
         <w:t>Resumo do Serviço Executado</w:t>
       </w:r>
-      <w:bookmarkEnd w:id="0"/>
+      <w:bookmarkEnd w:id="1"/>
     </w:p>
     <w:p>
       <w:pPr>
@@ -1605,56 +2008,22 @@
     </w:p>
     <w:p>
       <w:pPr>
-        <w:ind w:firstLine="360"/>
-        <w:jc w:val="both"/>
-        <w:rPr>
-          <w:rFonts w:eastAsiaTheme="majorEastAsia"/>
-          <w:color w:val="D34817" w:themeColor="accent1"/>
-        </w:rPr>
-      </w:pPr>
-      <w:r>
-        <w:rPr>
-          <w:b/>
-        </w:rPr>
-        <w:lastRenderedPageBreak/>
-        <w:t>Programas desenvolvidos d</w:t>
-      </w:r>
-      <w:r>
-        <w:rPr>
-          <w:b/>
-        </w:rPr>
-        <w:t xml:space="preserve">isponível no </w:t>
-      </w:r>
-      <w:r>
-        <w:rPr>
-          <w:b/>
-        </w:rPr>
-        <w:t>d</w:t>
-      </w:r>
-      <w:r>
-        <w:rPr>
-          <w:b/>
-        </w:rPr>
-        <w:t xml:space="preserve">iretório: </w:t>
-      </w:r>
-    </w:p>
-    <w:p>
-      <w:pPr>
         <w:pStyle w:val="Ttulo3"/>
         <w:ind w:firstLine="360"/>
         <w:rPr>
           <w:rFonts w:ascii="Arial" w:hAnsi="Arial" w:cs="Arial"/>
         </w:rPr>
       </w:pPr>
-      <w:bookmarkStart w:id="1" w:name="_GoBack"/>
-      <w:bookmarkEnd w:id="1"/>
+      <w:bookmarkStart w:id="2" w:name="_Toc474947862"/>
       <w:r>
         <w:rPr>
           <w:rFonts w:asciiTheme="minorHAnsi" w:hAnsiTheme="minorHAnsi" w:cs="Arial"/>
           <w:color w:val="auto"/>
         </w:rPr>
+        <w:lastRenderedPageBreak/>
         <w:t>Lista de programas desenvolvidos</w:t>
       </w:r>
+      <w:bookmarkEnd w:id="2"/>
       <w:r>
         <w:rPr>
           <w:rFonts w:asciiTheme="minorHAnsi" w:hAnsiTheme="minorHAnsi" w:cs="Arial"/>
@@ -2327,7 +2696,7 @@
           <w:rFonts w:asciiTheme="minorHAnsi" w:hAnsiTheme="minorHAnsi" w:cs="Arial"/>
         </w:rPr>
       </w:pPr>
-      <w:bookmarkStart w:id="2" w:name="_Toc415216326"/>
+      <w:bookmarkStart w:id="3" w:name="_Toc474947863"/>
       <w:r>
         <w:rPr>
           <w:rFonts w:asciiTheme="minorHAnsi" w:hAnsiTheme="minorHAnsi" w:cs="Arial"/>
@@ -2342,6 +2711,7 @@
         </w:rPr>
         <w:t>tabelas</w:t>
       </w:r>
+      <w:bookmarkEnd w:id="3"/>
       <w:r>
         <w:rPr>
           <w:rFonts w:asciiTheme="minorHAnsi" w:hAnsiTheme="minorHAnsi" w:cs="Arial"/>
@@ -2685,6 +3055,37 @@
           </w:p>
         </w:tc>
       </w:tr>
+      <w:tr>
+        <w:trPr>
+          <w:trHeight w:val="20"/>
+        </w:trPr>
+        <w:tc>
+          <w:tcPr>
+            <w:tcW w:w="2175" w:type="dxa"/>
+          </w:tcPr>
+          <w:p>
+            <w:pPr>
+              <w:rPr>
+                <w:rFonts w:cs="Arial"/>
+              </w:rPr>
+            </w:pPr>
+            <w:bookmarkStart w:id="4" w:name="_GoBack"/>
+            <w:bookmarkEnd w:id="4"/>
+          </w:p>
+        </w:tc>
+        <w:tc>
+          <w:tcPr>
+            <w:tcW w:w="6897" w:type="dxa"/>
+          </w:tcPr>
+          <w:p>
+            <w:pPr>
+              <w:rPr>
+                <w:rFonts w:cs="Arial"/>
+              </w:rPr>
+            </w:pPr>
+          </w:p>
+        </w:tc>
+      </w:tr>
     </w:tbl>
     <w:p>
       <w:pPr>
@@ -2699,6 +3100,7 @@
           <w:color w:val="9D3511"/>
         </w:rPr>
       </w:pPr>
+      <w:bookmarkStart w:id="5" w:name="_Toc474947864"/>
       <w:r>
         <w:rPr>
           <w:rFonts w:ascii="Calibri" w:hAnsi="Calibri"/>
@@ -2714,7 +3116,7 @@
         </w:rPr>
         <w:t>ão da Solução</w:t>
       </w:r>
-      <w:bookmarkEnd w:id="2"/>
+      <w:bookmarkEnd w:id="5"/>
     </w:p>
     <w:p>
       <w:pPr>
@@ -3181,6 +3583,298 @@
       <w:r>
         <w:t>-emitente”  no campo de observações da Nota Fiscal.</w:t>
       </w:r>
+    </w:p>
+    <w:p>
+      <w:pPr>
+        <w:pStyle w:val="Ttulo1"/>
+        <w:numPr>
+          <w:ilvl w:val="0"/>
+          <w:numId w:val="14"/>
+        </w:numPr>
+        <w:rPr>
+          <w:rFonts w:ascii="Calibri" w:hAnsi="Calibri"/>
+          <w:color w:val="9D3511"/>
+        </w:rPr>
+      </w:pPr>
+      <w:bookmarkStart w:id="6" w:name="_Toc453162447"/>
+      <w:bookmarkStart w:id="7" w:name="_Toc474947865"/>
+      <w:r>
+        <w:rPr>
+          <w:rFonts w:ascii="Calibri" w:hAnsi="Calibri"/>
+          <w:color w:val="9D3511"/>
+        </w:rPr>
+        <w:t>Escopo</w:t>
+      </w:r>
+      <w:r>
+        <w:rPr>
+          <w:rFonts w:ascii="Calibri" w:hAnsi="Calibri"/>
+          <w:color w:val="9D3511"/>
+        </w:rPr>
+        <w:t xml:space="preserve"> Contratado</w:t>
+      </w:r>
+      <w:bookmarkEnd w:id="6"/>
+      <w:bookmarkEnd w:id="7"/>
+    </w:p>
+    <w:p>
+      <w:pPr>
+        <w:spacing w:before="100" w:beforeAutospacing="1" w:after="100" w:afterAutospacing="1" w:line="240" w:lineRule="auto"/>
+        <w:ind w:firstLine="360"/>
+        <w:rPr>
+          <w:rFonts w:cstheme="minorHAnsi"/>
+        </w:rPr>
+      </w:pPr>
+      <w:bookmarkStart w:id="8" w:name="_Toc453162448"/>
+      <w:r>
+        <w:rPr>
+          <w:rFonts w:cstheme="minorHAnsi"/>
+        </w:rPr>
+        <w:t>Criar cadastro por cliente com dois campos: </w:t>
+      </w:r>
+    </w:p>
+    <w:p>
+      <w:pPr>
+        <w:spacing w:before="100" w:beforeAutospacing="1" w:after="100" w:afterAutospacing="1" w:line="240" w:lineRule="auto"/>
+        <w:ind w:firstLine="360"/>
+        <w:rPr>
+          <w:rFonts w:cstheme="minorHAnsi"/>
+        </w:rPr>
+      </w:pPr>
+      <w:r>
+        <w:rPr>
+          <w:rFonts w:cstheme="minorHAnsi"/>
+        </w:rPr>
+        <w:t>Um campo de observações, que deve abastecer o campo observações do pedido</w:t>
+      </w:r>
+    </w:p>
+    <w:p>
+      <w:pPr>
+        <w:spacing w:before="100" w:beforeAutospacing="1" w:after="100" w:afterAutospacing="1" w:line="240" w:lineRule="auto"/>
+        <w:ind w:left="360"/>
+        <w:rPr>
+          <w:rFonts w:cstheme="minorHAnsi"/>
+        </w:rPr>
+      </w:pPr>
+      <w:r>
+        <w:rPr>
+          <w:rFonts w:cstheme="minorHAnsi"/>
+        </w:rPr>
+        <w:t xml:space="preserve">Um campo de Informações complementares, que deve abastecer Condições Especiais do </w:t>
+      </w:r>
+      <w:r>
+        <w:rPr>
+          <w:rFonts w:cstheme="minorHAnsi"/>
+        </w:rPr>
+        <w:t xml:space="preserve">     </w:t>
+      </w:r>
+      <w:r>
+        <w:rPr>
+          <w:rFonts w:cstheme="minorHAnsi"/>
+        </w:rPr>
+        <w:t>pedido e sair na nota fiscal.</w:t>
+      </w:r>
+    </w:p>
+    <w:p>
+      <w:pPr>
+        <w:pStyle w:val="Ttulo1"/>
+        <w:numPr>
+          <w:ilvl w:val="0"/>
+          <w:numId w:val="14"/>
+        </w:numPr>
+        <w:rPr>
+          <w:rFonts w:ascii="Calibri" w:hAnsi="Calibri"/>
+          <w:color w:val="9D3511"/>
+        </w:rPr>
+      </w:pPr>
+      <w:bookmarkStart w:id="9" w:name="_Toc474947866"/>
+      <w:r>
+        <w:rPr>
+          <w:rFonts w:ascii="Calibri" w:hAnsi="Calibri"/>
+          <w:color w:val="9D3511"/>
+        </w:rPr>
+        <w:t>Canais de Comunicação</w:t>
+      </w:r>
+      <w:r>
+        <w:rPr>
+          <w:rFonts w:ascii="Calibri" w:hAnsi="Calibri"/>
+          <w:color w:val="9D3511"/>
+        </w:rPr>
+        <w:t xml:space="preserve"> para Suporte</w:t>
+      </w:r>
+      <w:bookmarkEnd w:id="8"/>
+      <w:bookmarkEnd w:id="9"/>
+    </w:p>
+    <w:p>
+      <w:pPr>
+        <w:ind w:left="284"/>
+        <w:jc w:val="both"/>
+      </w:pPr>
+    </w:p>
+    <w:p>
+      <w:pPr>
+        <w:ind w:left="284"/>
+        <w:jc w:val="both"/>
+      </w:pPr>
+      <w:r>
+        <w:t>Após a liberação da solução em ambiente do cliente a SZ Soluções se coloca à disposição para suporte durante o período de garantia da solução sem ônus para a empresa contratante através de seus canais de comunicação descritos abaixo:</w:t>
+      </w:r>
+    </w:p>
+    <w:p>
+      <w:pPr>
+        <w:pStyle w:val="PargrafodaLista"/>
+        <w:numPr>
+          <w:ilvl w:val="0"/>
+          <w:numId w:val="28"/>
+        </w:numPr>
+        <w:ind w:left="284" w:firstLine="0"/>
+        <w:jc w:val="both"/>
+        <w:rPr>
+          <w:b/>
+        </w:rPr>
+      </w:pPr>
+      <w:r>
+        <w:rPr>
+          <w:b/>
+        </w:rPr>
+        <w:t>Telefone: (47) 3026-3346</w:t>
+      </w:r>
+    </w:p>
+    <w:p>
+      <w:pPr>
+        <w:ind w:left="284"/>
+        <w:jc w:val="both"/>
+      </w:pPr>
+      <w:r>
+        <w:t>A SZ Soluções possui atendimento e suporte por telefone em horário comercial, de segunda a sexta entre as 8:00 horas e 18:00 horas.</w:t>
+      </w:r>
+    </w:p>
+    <w:p>
+      <w:pPr>
+        <w:pStyle w:val="PargrafodaLista"/>
+        <w:numPr>
+          <w:ilvl w:val="0"/>
+          <w:numId w:val="28"/>
+        </w:numPr>
+        <w:ind w:left="567"/>
+        <w:jc w:val="both"/>
+        <w:rPr>
+          <w:b/>
+          <w:lang w:val="en-US"/>
+        </w:rPr>
+      </w:pPr>
+      <w:r>
+        <w:rPr>
+          <w:b/>
+          <w:lang w:val="en-US"/>
+        </w:rPr>
+        <w:t>Website: http://www.szsolucoes.com.br/</w:t>
+      </w:r>
+    </w:p>
+    <w:p>
+      <w:pPr>
+        <w:ind w:left="567"/>
+        <w:jc w:val="both"/>
+      </w:pPr>
+      <w:r>
+        <w:rPr>
+          <w:lang w:val="en-US"/>
+        </w:rPr>
+        <w:t xml:space="preserve"> </w:t>
+      </w:r>
+      <w:r>
+        <w:t>A SZ Soluções possui atendimento através do site para seus clientes.</w:t>
+      </w:r>
+    </w:p>
+    <w:p>
+      <w:pPr>
+        <w:pStyle w:val="PargrafodaLista"/>
+        <w:numPr>
+          <w:ilvl w:val="0"/>
+          <w:numId w:val="28"/>
+        </w:numPr>
+        <w:ind w:left="567"/>
+        <w:jc w:val="both"/>
+        <w:rPr>
+          <w:b/>
+        </w:rPr>
+      </w:pPr>
+      <w:r>
+        <w:rPr>
+          <w:b/>
+        </w:rPr>
+        <w:t xml:space="preserve">Acesso Remoto: Remote Desktop Service e </w:t>
+      </w:r>
+      <w:proofErr w:type="spellStart"/>
+      <w:r>
+        <w:rPr>
+          <w:b/>
+        </w:rPr>
+        <w:t>TeamViewer</w:t>
+      </w:r>
+      <w:proofErr w:type="spellEnd"/>
+      <w:r>
+        <w:rPr>
+          <w:b/>
+        </w:rPr>
+        <w:t>.</w:t>
+      </w:r>
+    </w:p>
+    <w:p>
+      <w:pPr>
+        <w:ind w:left="567"/>
+        <w:jc w:val="both"/>
+      </w:pPr>
+      <w:r>
+        <w:t>Para solucionar problemas em clientes a SZ Soluções presta serviço através de acesso remoto.</w:t>
+      </w:r>
+    </w:p>
+    <w:p>
+      <w:pPr>
+        <w:pStyle w:val="PargrafodaLista"/>
+        <w:numPr>
+          <w:ilvl w:val="0"/>
+          <w:numId w:val="28"/>
+        </w:numPr>
+        <w:ind w:left="567"/>
+        <w:jc w:val="both"/>
+        <w:rPr>
+          <w:b/>
+        </w:rPr>
+      </w:pPr>
+      <w:r>
+        <w:rPr>
+          <w:b/>
+        </w:rPr>
+        <w:t>Skype</w:t>
+      </w:r>
+    </w:p>
+    <w:p>
+      <w:pPr>
+        <w:jc w:val="both"/>
+      </w:pPr>
+      <w:r>
+        <w:t xml:space="preserve">    A SZ também possui atendimento e suporte via Skype.</w:t>
+      </w:r>
+    </w:p>
+    <w:p>
+      <w:pPr>
+        <w:ind w:left="567"/>
+        <w:jc w:val="both"/>
+      </w:pPr>
+    </w:p>
+    <w:p>
+      <w:pPr>
+        <w:pStyle w:val="PargrafodaLista"/>
+        <w:rPr>
+          <w:sz w:val="28"/>
+          <w:szCs w:val="28"/>
+        </w:rPr>
+      </w:pPr>
+    </w:p>
+    <w:p>
+      <w:pPr>
+        <w:ind w:left="720"/>
+        <w:jc w:val="both"/>
+      </w:pPr>
     </w:p>
     <w:p>
       <w:pPr>
@@ -3354,7 +4048,7 @@
                         </a:ln>
                         <a:extLst>
                           <a:ext uri="{909E8E84-426E-40dd-AFC4-6F175D3DCCD1}">
-                            <a14:hiddenFill xmlns="" xmlns:mo="http://schemas.microsoft.com/office/mac/office/2008/main" xmlns:mv="urn:schemas-microsoft-com:mac:vml" xmlns:o="urn:schemas-microsoft-com:office:office" xmlns:v="urn:schemas-microsoft-com:vml" xmlns:w10="urn:schemas-microsoft-com:office:word" xmlns:w="http://schemas.openxmlformats.org/wordprocessingml/2006/main" xmlns:a14="http://schemas.microsoft.com/office/drawing/2010/main">
+                            <a14:hiddenFill xmlns:a14="http://schemas.microsoft.com/office/drawing/2010/main" xmlns:w="http://schemas.openxmlformats.org/wordprocessingml/2006/main" xmlns:w10="urn:schemas-microsoft-com:office:word" xmlns:v="urn:schemas-microsoft-com:vml" xmlns:o="urn:schemas-microsoft-com:office:office" xmlns:mv="urn:schemas-microsoft-com:mac:vml" xmlns:mo="http://schemas.microsoft.com/office/mac/office/2008/main" xmlns="">
                               <a:noFill/>
                             </a14:hiddenFill>
                           </a:ext>
@@ -3378,14 +4072,14 @@
                         <a:noFill/>
                         <a:extLst>
                           <a:ext uri="{909E8E84-426E-40dd-AFC4-6F175D3DCCD1}">
-                            <a14:hiddenFill xmlns="" xmlns:mo="http://schemas.microsoft.com/office/mac/office/2008/main" xmlns:mv="urn:schemas-microsoft-com:mac:vml" xmlns:o="urn:schemas-microsoft-com:office:office" xmlns:v="urn:schemas-microsoft-com:vml" xmlns:w10="urn:schemas-microsoft-com:office:word" xmlns:w="http://schemas.openxmlformats.org/wordprocessingml/2006/main" xmlns:a14="http://schemas.microsoft.com/office/drawing/2010/main">
+                            <a14:hiddenFill xmlns:a14="http://schemas.microsoft.com/office/drawing/2010/main" xmlns:w="http://schemas.openxmlformats.org/wordprocessingml/2006/main" xmlns:w10="urn:schemas-microsoft-com:office:word" xmlns:v="urn:schemas-microsoft-com:vml" xmlns:o="urn:schemas-microsoft-com:office:office" xmlns:mv="urn:schemas-microsoft-com:mac:vml" xmlns:mo="http://schemas.microsoft.com/office/mac/office/2008/main" xmlns="">
                               <a:solidFill>
                                 <a:srgbClr val="FFFFFF"/>
                               </a:solidFill>
                             </a14:hiddenFill>
                           </a:ext>
                           <a:ext uri="{91240B29-F687-4f45-9708-019B960494DF}">
-                            <a14:hiddenLine xmlns="" xmlns:mo="http://schemas.microsoft.com/office/mac/office/2008/main" xmlns:mv="urn:schemas-microsoft-com:mac:vml" xmlns:o="urn:schemas-microsoft-com:office:office" xmlns:v="urn:schemas-microsoft-com:vml" xmlns:w10="urn:schemas-microsoft-com:office:word" xmlns:w="http://schemas.openxmlformats.org/wordprocessingml/2006/main" xmlns:a14="http://schemas.microsoft.com/office/drawing/2010/main" w="9525">
+                            <a14:hiddenLine xmlns:a14="http://schemas.microsoft.com/office/drawing/2010/main" xmlns:w="http://schemas.openxmlformats.org/wordprocessingml/2006/main" xmlns:w10="urn:schemas-microsoft-com:office:word" xmlns:v="urn:schemas-microsoft-com:vml" xmlns:o="urn:schemas-microsoft-com:office:office" xmlns:mv="urn:schemas-microsoft-com:mac:vml" xmlns:mo="http://schemas.microsoft.com/office/mac/office/2008/main" xmlns="" w="9525">
                               <a:solidFill>
                                 <a:srgbClr val="000000"/>
                               </a:solidFill>
@@ -3623,14 +4317,14 @@
                       <a:noFill/>
                       <a:extLst>
                         <a:ext uri="{909E8E84-426E-40dd-AFC4-6F175D3DCCD1}">
-                          <a14:hiddenFill xmlns="" xmlns:mo="http://schemas.microsoft.com/office/mac/office/2008/main" xmlns:mv="urn:schemas-microsoft-com:mac:vml" xmlns:o="urn:schemas-microsoft-com:office:office" xmlns:v="urn:schemas-microsoft-com:vml" xmlns:w10="urn:schemas-microsoft-com:office:word" xmlns:w="http://schemas.openxmlformats.org/wordprocessingml/2006/main" xmlns:a14="http://schemas.microsoft.com/office/drawing/2010/main">
+                          <a14:hiddenFill xmlns:a14="http://schemas.microsoft.com/office/drawing/2010/main" xmlns:w="http://schemas.openxmlformats.org/wordprocessingml/2006/main" xmlns:w10="urn:schemas-microsoft-com:office:word" xmlns:v="urn:schemas-microsoft-com:vml" xmlns:o="urn:schemas-microsoft-com:office:office" xmlns:mv="urn:schemas-microsoft-com:mac:vml" xmlns:mo="http://schemas.microsoft.com/office/mac/office/2008/main" xmlns="">
                             <a:solidFill>
                               <a:srgbClr val="FFFFFF"/>
                             </a:solidFill>
                           </a14:hiddenFill>
                         </a:ext>
                         <a:ext uri="{91240B29-F687-4f45-9708-019B960494DF}">
-                          <a14:hiddenLine xmlns="" xmlns:mo="http://schemas.microsoft.com/office/mac/office/2008/main" xmlns:mv="urn:schemas-microsoft-com:mac:vml" xmlns:o="urn:schemas-microsoft-com:office:office" xmlns:v="urn:schemas-microsoft-com:vml" xmlns:w10="urn:schemas-microsoft-com:office:word" xmlns:w="http://schemas.openxmlformats.org/wordprocessingml/2006/main" xmlns:a14="http://schemas.microsoft.com/office/drawing/2010/main" w="9525">
+                          <a14:hiddenLine xmlns:a14="http://schemas.microsoft.com/office/drawing/2010/main" xmlns:w="http://schemas.openxmlformats.org/wordprocessingml/2006/main" xmlns:w10="urn:schemas-microsoft-com:office:word" xmlns:v="urn:schemas-microsoft-com:vml" xmlns:o="urn:schemas-microsoft-com:office:office" xmlns:mv="urn:schemas-microsoft-com:mac:vml" xmlns:mo="http://schemas.microsoft.com/office/mac/office/2008/main" xmlns="" w="9525">
                             <a:solidFill>
                               <a:srgbClr val="000000"/>
                             </a:solidFill>
@@ -3836,7 +4530,7 @@
                         </a:ln>
                         <a:extLst>
                           <a:ext uri="{909E8E84-426E-40dd-AFC4-6F175D3DCCD1}">
-                            <a14:hiddenFill xmlns="" xmlns:mo="http://schemas.microsoft.com/office/mac/office/2008/main" xmlns:mv="urn:schemas-microsoft-com:mac:vml" xmlns:o="urn:schemas-microsoft-com:office:office" xmlns:v="urn:schemas-microsoft-com:vml" xmlns:w10="urn:schemas-microsoft-com:office:word" xmlns:w="http://schemas.openxmlformats.org/wordprocessingml/2006/main" xmlns:a14="http://schemas.microsoft.com/office/drawing/2010/main">
+                            <a14:hiddenFill xmlns:a14="http://schemas.microsoft.com/office/drawing/2010/main" xmlns:w="http://schemas.openxmlformats.org/wordprocessingml/2006/main" xmlns:w10="urn:schemas-microsoft-com:office:word" xmlns:v="urn:schemas-microsoft-com:vml" xmlns:o="urn:schemas-microsoft-com:office:office" xmlns:mv="urn:schemas-microsoft-com:mac:vml" xmlns:mo="http://schemas.microsoft.com/office/mac/office/2008/main" xmlns="">
                               <a:noFill/>
                             </a14:hiddenFill>
                           </a:ext>
@@ -3868,7 +4562,7 @@
                         </a:ln>
                         <a:extLst>
                           <a:ext uri="{909E8E84-426E-40dd-AFC4-6F175D3DCCD1}">
-                            <a14:hiddenFill xmlns="" xmlns:mo="http://schemas.microsoft.com/office/mac/office/2008/main" xmlns:mv="urn:schemas-microsoft-com:mac:vml" xmlns:o="urn:schemas-microsoft-com:office:office" xmlns:v="urn:schemas-microsoft-com:vml" xmlns:w10="urn:schemas-microsoft-com:office:word" xmlns:w="http://schemas.openxmlformats.org/wordprocessingml/2006/main" xmlns:a14="http://schemas.microsoft.com/office/drawing/2010/main">
+                            <a14:hiddenFill xmlns:a14="http://schemas.microsoft.com/office/drawing/2010/main" xmlns:w="http://schemas.openxmlformats.org/wordprocessingml/2006/main" xmlns:w10="urn:schemas-microsoft-com:office:word" xmlns:v="urn:schemas-microsoft-com:vml" xmlns:o="urn:schemas-microsoft-com:office:office" xmlns:mv="urn:schemas-microsoft-com:mac:vml" xmlns:mo="http://schemas.microsoft.com/office/mac/office/2008/main" xmlns="">
                               <a:noFill/>
                             </a14:hiddenFill>
                           </a:ext>
@@ -3900,7 +4594,7 @@
                         </a:ln>
                         <a:extLst>
                           <a:ext uri="{909E8E84-426E-40dd-AFC4-6F175D3DCCD1}">
-                            <a14:hiddenFill xmlns="" xmlns:mo="http://schemas.microsoft.com/office/mac/office/2008/main" xmlns:mv="urn:schemas-microsoft-com:mac:vml" xmlns:o="urn:schemas-microsoft-com:office:office" xmlns:v="urn:schemas-microsoft-com:vml" xmlns:w10="urn:schemas-microsoft-com:office:word" xmlns:w="http://schemas.openxmlformats.org/wordprocessingml/2006/main" xmlns:a14="http://schemas.microsoft.com/office/drawing/2010/main">
+                            <a14:hiddenFill xmlns:a14="http://schemas.microsoft.com/office/drawing/2010/main" xmlns:w="http://schemas.openxmlformats.org/wordprocessingml/2006/main" xmlns:w10="urn:schemas-microsoft-com:office:word" xmlns:v="urn:schemas-microsoft-com:vml" xmlns:o="urn:schemas-microsoft-com:office:office" xmlns:mv="urn:schemas-microsoft-com:mac:vml" xmlns:mo="http://schemas.microsoft.com/office/mac/office/2008/main" xmlns="">
                               <a:noFill/>
                             </a14:hiddenFill>
                           </a:ext>
@@ -4090,7 +4784,7 @@
                         </a:ln>
                         <a:extLst>
                           <a:ext uri="{909E8E84-426E-40dd-AFC4-6F175D3DCCD1}">
-                            <a14:hiddenFill xmlns="" xmlns:mo="http://schemas.microsoft.com/office/mac/office/2008/main" xmlns:mv="urn:schemas-microsoft-com:mac:vml" xmlns:o="urn:schemas-microsoft-com:office:office" xmlns:v="urn:schemas-microsoft-com:vml" xmlns:w10="urn:schemas-microsoft-com:office:word" xmlns:w="http://schemas.openxmlformats.org/wordprocessingml/2006/main" xmlns:a14="http://schemas.microsoft.com/office/drawing/2010/main">
+                            <a14:hiddenFill xmlns:a14="http://schemas.microsoft.com/office/drawing/2010/main" xmlns:w="http://schemas.openxmlformats.org/wordprocessingml/2006/main" xmlns:w10="urn:schemas-microsoft-com:office:word" xmlns:v="urn:schemas-microsoft-com:vml" xmlns:o="urn:schemas-microsoft-com:office:office" xmlns:mv="urn:schemas-microsoft-com:mac:vml" xmlns:mo="http://schemas.microsoft.com/office/mac/office/2008/main" xmlns="">
                               <a:noFill/>
                             </a14:hiddenFill>
                           </a:ext>
@@ -4114,14 +4808,14 @@
                         <a:noFill/>
                         <a:extLst>
                           <a:ext uri="{909E8E84-426E-40dd-AFC4-6F175D3DCCD1}">
-                            <a14:hiddenFill xmlns="" xmlns:mo="http://schemas.microsoft.com/office/mac/office/2008/main" xmlns:mv="urn:schemas-microsoft-com:mac:vml" xmlns:o="urn:schemas-microsoft-com:office:office" xmlns:v="urn:schemas-microsoft-com:vml" xmlns:w10="urn:schemas-microsoft-com:office:word" xmlns:w="http://schemas.openxmlformats.org/wordprocessingml/2006/main" xmlns:a14="http://schemas.microsoft.com/office/drawing/2010/main">
+                            <a14:hiddenFill xmlns:a14="http://schemas.microsoft.com/office/drawing/2010/main" xmlns:w="http://schemas.openxmlformats.org/wordprocessingml/2006/main" xmlns:w10="urn:schemas-microsoft-com:office:word" xmlns:v="urn:schemas-microsoft-com:vml" xmlns:o="urn:schemas-microsoft-com:office:office" xmlns:mv="urn:schemas-microsoft-com:mac:vml" xmlns:mo="http://schemas.microsoft.com/office/mac/office/2008/main" xmlns="">
                               <a:solidFill>
                                 <a:srgbClr val="FFFFFF"/>
                               </a:solidFill>
                             </a14:hiddenFill>
                           </a:ext>
                           <a:ext uri="{91240B29-F687-4f45-9708-019B960494DF}">
-                            <a14:hiddenLine xmlns="" xmlns:mo="http://schemas.microsoft.com/office/mac/office/2008/main" xmlns:mv="urn:schemas-microsoft-com:mac:vml" xmlns:o="urn:schemas-microsoft-com:office:office" xmlns:v="urn:schemas-microsoft-com:vml" xmlns:w10="urn:schemas-microsoft-com:office:word" xmlns:w="http://schemas.openxmlformats.org/wordprocessingml/2006/main" xmlns:a14="http://schemas.microsoft.com/office/drawing/2010/main" w="9525">
+                            <a14:hiddenLine xmlns:a14="http://schemas.microsoft.com/office/drawing/2010/main" xmlns:w="http://schemas.openxmlformats.org/wordprocessingml/2006/main" xmlns:w10="urn:schemas-microsoft-com:office:word" xmlns:v="urn:schemas-microsoft-com:vml" xmlns:o="urn:schemas-microsoft-com:office:office" xmlns:mv="urn:schemas-microsoft-com:mac:vml" xmlns:mo="http://schemas.microsoft.com/office/mac/office/2008/main" xmlns="" w="9525">
                               <a:solidFill>
                                 <a:srgbClr val="000000"/>
                               </a:solidFill>
@@ -4417,14 +5111,14 @@
                       <a:noFill/>
                       <a:extLst>
                         <a:ext uri="{909E8E84-426E-40dd-AFC4-6F175D3DCCD1}">
-                          <a14:hiddenFill xmlns="" xmlns:mo="http://schemas.microsoft.com/office/mac/office/2008/main" xmlns:mv="urn:schemas-microsoft-com:mac:vml" xmlns:o="urn:schemas-microsoft-com:office:office" xmlns:v="urn:schemas-microsoft-com:vml" xmlns:w10="urn:schemas-microsoft-com:office:word" xmlns:w="http://schemas.openxmlformats.org/wordprocessingml/2006/main" xmlns:a14="http://schemas.microsoft.com/office/drawing/2010/main">
+                          <a14:hiddenFill xmlns:a14="http://schemas.microsoft.com/office/drawing/2010/main" xmlns:w="http://schemas.openxmlformats.org/wordprocessingml/2006/main" xmlns:w10="urn:schemas-microsoft-com:office:word" xmlns:v="urn:schemas-microsoft-com:vml" xmlns:o="urn:schemas-microsoft-com:office:office" xmlns:mv="urn:schemas-microsoft-com:mac:vml" xmlns:mo="http://schemas.microsoft.com/office/mac/office/2008/main" xmlns="">
                             <a:solidFill>
                               <a:srgbClr val="FFFFFF"/>
                             </a:solidFill>
                           </a14:hiddenFill>
                         </a:ext>
                         <a:ext uri="{91240B29-F687-4f45-9708-019B960494DF}">
-                          <a14:hiddenLine xmlns="" xmlns:mo="http://schemas.microsoft.com/office/mac/office/2008/main" xmlns:mv="urn:schemas-microsoft-com:mac:vml" xmlns:o="urn:schemas-microsoft-com:office:office" xmlns:v="urn:schemas-microsoft-com:vml" xmlns:w10="urn:schemas-microsoft-com:office:word" xmlns:w="http://schemas.openxmlformats.org/wordprocessingml/2006/main" xmlns:a14="http://schemas.microsoft.com/office/drawing/2010/main" w="9525">
+                          <a14:hiddenLine xmlns:a14="http://schemas.microsoft.com/office/drawing/2010/main" xmlns:w="http://schemas.openxmlformats.org/wordprocessingml/2006/main" xmlns:w10="urn:schemas-microsoft-com:office:word" xmlns:v="urn:schemas-microsoft-com:vml" xmlns:o="urn:schemas-microsoft-com:office:office" xmlns:mv="urn:schemas-microsoft-com:mac:vml" xmlns:mo="http://schemas.microsoft.com/office/mac/office/2008/main" xmlns="" w="9525">
                             <a:solidFill>
                               <a:srgbClr val="000000"/>
                             </a:solidFill>
@@ -4639,21 +5333,21 @@
         <v:path o:extrusionok="f" gradientshapeok="t" o:connecttype="rect"/>
         <o:lock v:ext="edit" aspectratio="t"/>
       </v:shapetype>
-      <v:shape id="_x0000_i1032" type="#_x0000_t75" style="width:11pt;height:11pt" o:bullet="t">
+      <v:shape id="_x0000_i1068" type="#_x0000_t75" style="width:11pt;height:11pt" o:bullet="t">
         <v:imagedata r:id="rId1" o:title="bullet1"/>
       </v:shape>
     </w:pict>
   </w:numPicBullet>
   <w:numPicBullet w:numPicBulletId="1">
     <w:pict>
-      <v:shape w14:anchorId="6E428B0E" id="_x0000_i1033" type="#_x0000_t75" style="width:11pt;height:11pt" o:bullet="t">
+      <v:shape w14:anchorId="6E428B0E" id="_x0000_i1069" type="#_x0000_t75" style="width:11pt;height:11pt" o:bullet="t">
         <v:imagedata r:id="rId2" o:title="bullet2"/>
       </v:shape>
     </w:pict>
   </w:numPicBullet>
   <w:numPicBullet w:numPicBulletId="2">
     <w:pict>
-      <v:shape id="_x0000_i1034" type="#_x0000_t75" style="width:11pt;height:11pt" o:bullet="t">
+      <v:shape id="_x0000_i1070" type="#_x0000_t75" style="width:11pt;height:11pt" o:bullet="t">
         <v:imagedata r:id="rId3" o:title="bullet3"/>
       </v:shape>
     </w:pict>
@@ -10139,7 +10833,7 @@
 
 <file path=customXml/item1.xml><?xml version="1.0" encoding="utf-8"?>
 <CoverPageProperties xmlns="http://schemas.microsoft.com/office/2006/coverPageProps">
-  <PublishDate>2017-01-23T00:00:00</PublishDate>
+  <PublishDate>2017-02-15T00:00:00</PublishDate>
   <Abstract/>
   <CompanyAddress/>
   <CompanyPhone/>
@@ -10161,7 +10855,7 @@
 </file>
 
 <file path=customXml/itemProps2.xml><?xml version="1.0" encoding="utf-8"?>
-<ds:datastoreItem xmlns:ds="http://schemas.openxmlformats.org/officeDocument/2006/customXml" ds:itemID="{7CBE0F2E-467B-4B68-AD57-55C9213FDEAE}">
+<ds:datastoreItem xmlns:ds="http://schemas.openxmlformats.org/officeDocument/2006/customXml" ds:itemID="{D49EE5D1-9D1B-4686-AECE-36C6C13CB13A}">
   <ds:schemaRefs>
     <ds:schemaRef ds:uri="http://schemas.openxmlformats.org/officeDocument/2006/bibliography"/>
   </ds:schemaRefs>
